--- a/HPC/A-2/HPC_Assignment_2.docx
+++ b/HPC/A-2/HPC_Assignment_2.docx
@@ -4,8 +4,8 @@
   <w:body>
     <w:p>
       <w:pPr>
-        <w:pStyle w:val="Normal1"/>
-        <w:spacing w:lineRule="auto" w:line="16" w:before="240" w:after="160"/>
+        <w:pStyle w:val="LOnormal"/>
+        <w:spacing w:lineRule="auto" w:line="14" w:before="240" w:after="160"/>
         <w:rPr>
           <w:rFonts w:ascii="Roboto" w:hAnsi="Roboto" w:eastAsia="Roboto" w:cs="Roboto"/>
           <w:sz w:val="36"/>
@@ -32,7 +32,7 @@
     </w:p>
     <w:p>
       <w:pPr>
-        <w:pStyle w:val="Normal1"/>
+        <w:pStyle w:val="LOnormal"/>
         <w:rPr>
           <w:rFonts w:ascii="Times New Roman" w:hAnsi="Times New Roman" w:eastAsia="Times New Roman" w:cs="Times New Roman"/>
           <w:sz w:val="36"/>
@@ -54,20 +54,12 @@
           <w:sz w:val="36"/>
           <w:szCs w:val="36"/>
         </w:rPr>
-        <w:t>: 22510</w:t>
-      </w:r>
-      <w:r>
-        <w:rPr>
-          <w:rFonts w:eastAsia="Times New Roman" w:cs="Times New Roman" w:ascii="Times New Roman" w:hAnsi="Times New Roman"/>
-          <w:sz w:val="36"/>
-          <w:szCs w:val="36"/>
-        </w:rPr>
-        <w:t>112</w:t>
-      </w:r>
-    </w:p>
-    <w:p>
-      <w:pPr>
-        <w:pStyle w:val="Normal1"/>
+        <w:t>: 22510112</w:t>
+      </w:r>
+    </w:p>
+    <w:p>
+      <w:pPr>
+        <w:pStyle w:val="LOnormal"/>
         <w:rPr>
           <w:rFonts w:ascii="Times New Roman" w:hAnsi="Times New Roman" w:eastAsia="Times New Roman" w:cs="Times New Roman"/>
           <w:sz w:val="36"/>
@@ -89,28 +81,13 @@
           <w:sz w:val="36"/>
           <w:szCs w:val="36"/>
         </w:rPr>
-        <w:t xml:space="preserve">: </w:t>
-      </w:r>
-      <w:r>
-        <w:rPr>
-          <w:rFonts w:eastAsia="Times New Roman" w:cs="Times New Roman" w:ascii="Times New Roman" w:hAnsi="Times New Roman"/>
-          <w:sz w:val="36"/>
-          <w:szCs w:val="36"/>
-        </w:rPr>
-        <w:t>Harshavardhan Bamane</w:t>
-      </w:r>
-      <w:r>
-        <w:rPr>
-          <w:rFonts w:eastAsia="Times New Roman" w:cs="Times New Roman" w:ascii="Times New Roman" w:hAnsi="Times New Roman"/>
-          <w:sz w:val="36"/>
-          <w:szCs w:val="36"/>
-        </w:rPr>
+        <w:t>: Harshavardhan Bamane</w:t>
         <w:tab/>
       </w:r>
     </w:p>
     <w:p>
       <w:pPr>
-        <w:pStyle w:val="Normal1"/>
+        <w:pStyle w:val="LOnormal"/>
         <w:rPr>
           <w:rFonts w:ascii="Times New Roman" w:hAnsi="Times New Roman" w:eastAsia="Times New Roman" w:cs="Times New Roman"/>
           <w:sz w:val="36"/>
@@ -132,20 +109,12 @@
           <w:sz w:val="36"/>
           <w:szCs w:val="36"/>
         </w:rPr>
-        <w:t>: B</w:t>
-      </w:r>
-      <w:r>
-        <w:rPr>
-          <w:rFonts w:eastAsia="Times New Roman" w:cs="Times New Roman" w:ascii="Times New Roman" w:hAnsi="Times New Roman"/>
-          <w:sz w:val="36"/>
-          <w:szCs w:val="36"/>
-        </w:rPr>
-        <w:t>1</w:t>
-      </w:r>
-    </w:p>
-    <w:p>
-      <w:pPr>
-        <w:pStyle w:val="Normal1"/>
+        <w:t>: B1</w:t>
+      </w:r>
+    </w:p>
+    <w:p>
+      <w:pPr>
+        <w:pStyle w:val="LOnormal"/>
         <w:rPr>
           <w:rFonts w:ascii="Times New Roman" w:hAnsi="Times New Roman" w:eastAsia="Times New Roman" w:cs="Times New Roman"/>
           <w:sz w:val="36"/>
@@ -172,7 +141,7 @@
     </w:p>
     <w:p>
       <w:pPr>
-        <w:pStyle w:val="Normal1"/>
+        <w:pStyle w:val="LOnormal"/>
         <w:rPr>
           <w:rFonts w:ascii="Times New Roman" w:hAnsi="Times New Roman" w:eastAsia="Times New Roman" w:cs="Times New Roman"/>
           <w:sz w:val="36"/>
@@ -189,7 +158,7 @@
     </w:p>
     <w:p>
       <w:pPr>
-        <w:pStyle w:val="Normal1"/>
+        <w:pStyle w:val="LOnormal"/>
         <w:rPr>
           <w:rFonts w:ascii="Times New Roman" w:hAnsi="Times New Roman" w:eastAsia="Times New Roman" w:cs="Times New Roman"/>
           <w:b/>
@@ -218,7 +187,7 @@
     </w:p>
     <w:p>
       <w:pPr>
-        <w:pStyle w:val="Normal1"/>
+        <w:pStyle w:val="LOnormal"/>
         <w:spacing w:lineRule="auto" w:line="240" w:before="240" w:after="240"/>
         <w:ind w:left="0" w:hanging="0"/>
         <w:rPr>
@@ -240,7 +209,7 @@
     </w:p>
     <w:p>
       <w:pPr>
-        <w:pStyle w:val="Normal1"/>
+        <w:pStyle w:val="LOnormal"/>
         <w:rPr>
           <w:rFonts w:ascii="Times New Roman" w:hAnsi="Times New Roman" w:eastAsia="Times New Roman" w:cs="Times New Roman"/>
           <w:sz w:val="36"/>
@@ -267,7 +236,7 @@
     </w:p>
     <w:p>
       <w:pPr>
-        <w:pStyle w:val="Normal1"/>
+        <w:pStyle w:val="LOnormal"/>
         <w:shd w:val="clear" w:fill="1F1F1F"/>
         <w:spacing w:lineRule="auto" w:line="324"/>
         <w:rPr>
@@ -307,7 +276,7 @@
     </w:p>
     <w:p>
       <w:pPr>
-        <w:pStyle w:val="Normal1"/>
+        <w:pStyle w:val="LOnormal"/>
         <w:shd w:val="clear" w:fill="1F1F1F"/>
         <w:spacing w:lineRule="auto" w:line="324"/>
         <w:rPr>
@@ -347,7 +316,7 @@
     </w:p>
     <w:p>
       <w:pPr>
-        <w:pStyle w:val="Normal1"/>
+        <w:pStyle w:val="LOnormal"/>
         <w:shd w:val="clear" w:fill="1F1F1F"/>
         <w:spacing w:lineRule="auto" w:line="324"/>
         <w:rPr>
@@ -387,28 +356,28 @@
     </w:p>
     <w:p>
       <w:pPr>
-        <w:pStyle w:val="Normal1"/>
-        <w:shd w:val="clear" w:fill="1F1F1F"/>
-        <w:spacing w:lineRule="auto" w:line="324"/>
-        <w:rPr>
-          <w:rFonts w:ascii="Courier New" w:hAnsi="Courier New" w:eastAsia="Courier New" w:cs="Courier New"/>
-          <w:color w:val="CCCCCC"/>
-          <w:sz w:val="21"/>
-          <w:szCs w:val="21"/>
-        </w:rPr>
-      </w:pPr>
-      <w:r>
-        <w:rPr>
-          <w:rFonts w:eastAsia="Courier New" w:cs="Courier New" w:ascii="Courier New" w:hAnsi="Courier New"/>
-          <w:color w:val="CCCCCC"/>
-          <w:sz w:val="21"/>
-          <w:szCs w:val="21"/>
-        </w:rPr>
-      </w:r>
-    </w:p>
-    <w:p>
-      <w:pPr>
-        <w:pStyle w:val="Normal1"/>
+        <w:pStyle w:val="LOnormal"/>
+        <w:shd w:val="clear" w:fill="1F1F1F"/>
+        <w:spacing w:lineRule="auto" w:line="324"/>
+        <w:rPr>
+          <w:rFonts w:ascii="Courier New" w:hAnsi="Courier New" w:eastAsia="Courier New" w:cs="Courier New"/>
+          <w:color w:val="CCCCCC"/>
+          <w:sz w:val="21"/>
+          <w:szCs w:val="21"/>
+        </w:rPr>
+      </w:pPr>
+      <w:r>
+        <w:rPr>
+          <w:rFonts w:eastAsia="Courier New" w:cs="Courier New" w:ascii="Courier New" w:hAnsi="Courier New"/>
+          <w:color w:val="CCCCCC"/>
+          <w:sz w:val="21"/>
+          <w:szCs w:val="21"/>
+        </w:rPr>
+      </w:r>
+    </w:p>
+    <w:p>
+      <w:pPr>
+        <w:pStyle w:val="LOnormal"/>
         <w:shd w:val="clear" w:fill="1F1F1F"/>
         <w:spacing w:lineRule="auto" w:line="324"/>
         <w:rPr>
@@ -619,7 +588,7 @@
     </w:p>
     <w:p>
       <w:pPr>
-        <w:pStyle w:val="Normal1"/>
+        <w:pStyle w:val="LOnormal"/>
         <w:shd w:val="clear" w:fill="1F1F1F"/>
         <w:spacing w:lineRule="auto" w:line="324"/>
         <w:rPr>
@@ -650,7 +619,7 @@
     </w:p>
     <w:p>
       <w:pPr>
-        <w:pStyle w:val="Normal1"/>
+        <w:pStyle w:val="LOnormal"/>
         <w:shd w:val="clear" w:fill="1F1F1F"/>
         <w:spacing w:lineRule="auto" w:line="324"/>
         <w:rPr>
@@ -735,7 +704,7 @@
     </w:p>
     <w:p>
       <w:pPr>
-        <w:pStyle w:val="Normal1"/>
+        <w:pStyle w:val="LOnormal"/>
         <w:shd w:val="clear" w:fill="1F1F1F"/>
         <w:spacing w:lineRule="auto" w:line="324"/>
         <w:rPr>
@@ -928,7 +897,7 @@
     </w:p>
     <w:p>
       <w:pPr>
-        <w:pStyle w:val="Normal1"/>
+        <w:pStyle w:val="LOnormal"/>
         <w:shd w:val="clear" w:fill="1F1F1F"/>
         <w:spacing w:lineRule="auto" w:line="324"/>
         <w:rPr>
@@ -1076,7 +1045,7 @@
     </w:p>
     <w:p>
       <w:pPr>
-        <w:pStyle w:val="Normal1"/>
+        <w:pStyle w:val="LOnormal"/>
         <w:shd w:val="clear" w:fill="1F1F1F"/>
         <w:spacing w:lineRule="auto" w:line="324"/>
         <w:rPr>
@@ -1107,7 +1076,7 @@
     </w:p>
     <w:p>
       <w:pPr>
-        <w:pStyle w:val="Normal1"/>
+        <w:pStyle w:val="LOnormal"/>
         <w:shd w:val="clear" w:fill="1F1F1F"/>
         <w:spacing w:lineRule="auto" w:line="324"/>
         <w:rPr>
@@ -1129,28 +1098,28 @@
     </w:p>
     <w:p>
       <w:pPr>
-        <w:pStyle w:val="Normal1"/>
-        <w:shd w:val="clear" w:fill="1F1F1F"/>
-        <w:spacing w:lineRule="auto" w:line="324"/>
-        <w:rPr>
-          <w:rFonts w:ascii="Courier New" w:hAnsi="Courier New" w:eastAsia="Courier New" w:cs="Courier New"/>
-          <w:color w:val="CCCCCC"/>
-          <w:sz w:val="21"/>
-          <w:szCs w:val="21"/>
-        </w:rPr>
-      </w:pPr>
-      <w:r>
-        <w:rPr>
-          <w:rFonts w:eastAsia="Courier New" w:cs="Courier New" w:ascii="Courier New" w:hAnsi="Courier New"/>
-          <w:color w:val="CCCCCC"/>
-          <w:sz w:val="21"/>
-          <w:szCs w:val="21"/>
-        </w:rPr>
-      </w:r>
-    </w:p>
-    <w:p>
-      <w:pPr>
-        <w:pStyle w:val="Normal1"/>
+        <w:pStyle w:val="LOnormal"/>
+        <w:shd w:val="clear" w:fill="1F1F1F"/>
+        <w:spacing w:lineRule="auto" w:line="324"/>
+        <w:rPr>
+          <w:rFonts w:ascii="Courier New" w:hAnsi="Courier New" w:eastAsia="Courier New" w:cs="Courier New"/>
+          <w:color w:val="CCCCCC"/>
+          <w:sz w:val="21"/>
+          <w:szCs w:val="21"/>
+        </w:rPr>
+      </w:pPr>
+      <w:r>
+        <w:rPr>
+          <w:rFonts w:eastAsia="Courier New" w:cs="Courier New" w:ascii="Courier New" w:hAnsi="Courier New"/>
+          <w:color w:val="CCCCCC"/>
+          <w:sz w:val="21"/>
+          <w:szCs w:val="21"/>
+        </w:rPr>
+      </w:r>
+    </w:p>
+    <w:p>
+      <w:pPr>
+        <w:pStyle w:val="LOnormal"/>
         <w:shd w:val="clear" w:fill="1F1F1F"/>
         <w:spacing w:lineRule="auto" w:line="324"/>
         <w:rPr>
@@ -1199,7 +1168,7 @@
     </w:p>
     <w:p>
       <w:pPr>
-        <w:pStyle w:val="Normal1"/>
+        <w:pStyle w:val="LOnormal"/>
         <w:shd w:val="clear" w:fill="1F1F1F"/>
         <w:spacing w:lineRule="auto" w:line="324"/>
         <w:rPr>
@@ -1230,7 +1199,7 @@
     </w:p>
     <w:p>
       <w:pPr>
-        <w:pStyle w:val="Normal1"/>
+        <w:pStyle w:val="LOnormal"/>
         <w:shd w:val="clear" w:fill="1F1F1F"/>
         <w:spacing w:lineRule="auto" w:line="324"/>
         <w:rPr>
@@ -1324,7 +1293,7 @@
     </w:p>
     <w:p>
       <w:pPr>
-        <w:pStyle w:val="Normal1"/>
+        <w:pStyle w:val="LOnormal"/>
         <w:shd w:val="clear" w:fill="1F1F1F"/>
         <w:spacing w:lineRule="auto" w:line="324"/>
         <w:rPr>
@@ -1418,7 +1387,7 @@
     </w:p>
     <w:p>
       <w:pPr>
-        <w:pStyle w:val="Normal1"/>
+        <w:pStyle w:val="LOnormal"/>
         <w:shd w:val="clear" w:fill="1F1F1F"/>
         <w:spacing w:lineRule="auto" w:line="324"/>
         <w:rPr>
@@ -1593,7 +1562,7 @@
     </w:p>
     <w:p>
       <w:pPr>
-        <w:pStyle w:val="Normal1"/>
+        <w:pStyle w:val="LOnormal"/>
         <w:shd w:val="clear" w:fill="1F1F1F"/>
         <w:spacing w:lineRule="auto" w:line="324"/>
         <w:rPr>
@@ -1777,28 +1746,28 @@
     </w:p>
     <w:p>
       <w:pPr>
-        <w:pStyle w:val="Normal1"/>
-        <w:shd w:val="clear" w:fill="1F1F1F"/>
-        <w:spacing w:lineRule="auto" w:line="324"/>
-        <w:rPr>
-          <w:rFonts w:ascii="Courier New" w:hAnsi="Courier New" w:eastAsia="Courier New" w:cs="Courier New"/>
-          <w:color w:val="CCCCCC"/>
-          <w:sz w:val="21"/>
-          <w:szCs w:val="21"/>
-        </w:rPr>
-      </w:pPr>
-      <w:r>
-        <w:rPr>
-          <w:rFonts w:eastAsia="Courier New" w:cs="Courier New" w:ascii="Courier New" w:hAnsi="Courier New"/>
-          <w:color w:val="CCCCCC"/>
-          <w:sz w:val="21"/>
-          <w:szCs w:val="21"/>
-        </w:rPr>
-      </w:r>
-    </w:p>
-    <w:p>
-      <w:pPr>
-        <w:pStyle w:val="Normal1"/>
+        <w:pStyle w:val="LOnormal"/>
+        <w:shd w:val="clear" w:fill="1F1F1F"/>
+        <w:spacing w:lineRule="auto" w:line="324"/>
+        <w:rPr>
+          <w:rFonts w:ascii="Courier New" w:hAnsi="Courier New" w:eastAsia="Courier New" w:cs="Courier New"/>
+          <w:color w:val="CCCCCC"/>
+          <w:sz w:val="21"/>
+          <w:szCs w:val="21"/>
+        </w:rPr>
+      </w:pPr>
+      <w:r>
+        <w:rPr>
+          <w:rFonts w:eastAsia="Courier New" w:cs="Courier New" w:ascii="Courier New" w:hAnsi="Courier New"/>
+          <w:color w:val="CCCCCC"/>
+          <w:sz w:val="21"/>
+          <w:szCs w:val="21"/>
+        </w:rPr>
+      </w:r>
+    </w:p>
+    <w:p>
+      <w:pPr>
+        <w:pStyle w:val="LOnormal"/>
         <w:shd w:val="clear" w:fill="1F1F1F"/>
         <w:spacing w:lineRule="auto" w:line="324"/>
         <w:rPr>
@@ -1874,7 +1843,7 @@
     </w:p>
     <w:p>
       <w:pPr>
-        <w:pStyle w:val="Normal1"/>
+        <w:pStyle w:val="LOnormal"/>
         <w:shd w:val="clear" w:fill="1F1F1F"/>
         <w:spacing w:lineRule="auto" w:line="324"/>
         <w:rPr>
@@ -1986,7 +1955,7 @@
     </w:p>
     <w:p>
       <w:pPr>
-        <w:pStyle w:val="Normal1"/>
+        <w:pStyle w:val="LOnormal"/>
         <w:shd w:val="clear" w:fill="1F1F1F"/>
         <w:spacing w:lineRule="auto" w:line="324"/>
         <w:rPr>
@@ -2089,7 +2058,7 @@
     </w:p>
     <w:p>
       <w:pPr>
-        <w:pStyle w:val="Normal1"/>
+        <w:pStyle w:val="LOnormal"/>
         <w:shd w:val="clear" w:fill="1F1F1F"/>
         <w:spacing w:lineRule="auto" w:line="324"/>
         <w:rPr>
@@ -2165,7 +2134,7 @@
     </w:p>
     <w:p>
       <w:pPr>
-        <w:pStyle w:val="Normal1"/>
+        <w:pStyle w:val="LOnormal"/>
         <w:shd w:val="clear" w:fill="1F1F1F"/>
         <w:spacing w:lineRule="auto" w:line="324"/>
         <w:rPr>
@@ -2241,7 +2210,7 @@
     </w:p>
     <w:p>
       <w:pPr>
-        <w:pStyle w:val="Normal1"/>
+        <w:pStyle w:val="LOnormal"/>
         <w:shd w:val="clear" w:fill="1F1F1F"/>
         <w:spacing w:lineRule="auto" w:line="324"/>
         <w:rPr>
@@ -2317,28 +2286,28 @@
     </w:p>
     <w:p>
       <w:pPr>
-        <w:pStyle w:val="Normal1"/>
-        <w:shd w:val="clear" w:fill="1F1F1F"/>
-        <w:spacing w:lineRule="auto" w:line="324"/>
-        <w:rPr>
-          <w:rFonts w:ascii="Courier New" w:hAnsi="Courier New" w:eastAsia="Courier New" w:cs="Courier New"/>
-          <w:color w:val="CCCCCC"/>
-          <w:sz w:val="21"/>
-          <w:szCs w:val="21"/>
-        </w:rPr>
-      </w:pPr>
-      <w:r>
-        <w:rPr>
-          <w:rFonts w:eastAsia="Courier New" w:cs="Courier New" w:ascii="Courier New" w:hAnsi="Courier New"/>
-          <w:color w:val="CCCCCC"/>
-          <w:sz w:val="21"/>
-          <w:szCs w:val="21"/>
-        </w:rPr>
-      </w:r>
-    </w:p>
-    <w:p>
-      <w:pPr>
-        <w:pStyle w:val="Normal1"/>
+        <w:pStyle w:val="LOnormal"/>
+        <w:shd w:val="clear" w:fill="1F1F1F"/>
+        <w:spacing w:lineRule="auto" w:line="324"/>
+        <w:rPr>
+          <w:rFonts w:ascii="Courier New" w:hAnsi="Courier New" w:eastAsia="Courier New" w:cs="Courier New"/>
+          <w:color w:val="CCCCCC"/>
+          <w:sz w:val="21"/>
+          <w:szCs w:val="21"/>
+        </w:rPr>
+      </w:pPr>
+      <w:r>
+        <w:rPr>
+          <w:rFonts w:eastAsia="Courier New" w:cs="Courier New" w:ascii="Courier New" w:hAnsi="Courier New"/>
+          <w:color w:val="CCCCCC"/>
+          <w:sz w:val="21"/>
+          <w:szCs w:val="21"/>
+        </w:rPr>
+      </w:r>
+    </w:p>
+    <w:p>
+      <w:pPr>
+        <w:pStyle w:val="LOnormal"/>
         <w:shd w:val="clear" w:fill="1F1F1F"/>
         <w:spacing w:lineRule="auto" w:line="324"/>
         <w:rPr>
@@ -2369,7 +2338,7 @@
     </w:p>
     <w:p>
       <w:pPr>
-        <w:pStyle w:val="Normal1"/>
+        <w:pStyle w:val="LOnormal"/>
         <w:shd w:val="clear" w:fill="1F1F1F"/>
         <w:spacing w:lineRule="auto" w:line="324"/>
         <w:rPr>
@@ -2571,7 +2540,7 @@
     </w:p>
     <w:p>
       <w:pPr>
-        <w:pStyle w:val="Normal1"/>
+        <w:pStyle w:val="LOnormal"/>
         <w:shd w:val="clear" w:fill="1F1F1F"/>
         <w:spacing w:lineRule="auto" w:line="324"/>
         <w:rPr>
@@ -2773,28 +2742,28 @@
     </w:p>
     <w:p>
       <w:pPr>
-        <w:pStyle w:val="Normal1"/>
-        <w:shd w:val="clear" w:fill="1F1F1F"/>
-        <w:spacing w:lineRule="auto" w:line="324"/>
-        <w:rPr>
-          <w:rFonts w:ascii="Courier New" w:hAnsi="Courier New" w:eastAsia="Courier New" w:cs="Courier New"/>
-          <w:color w:val="CCCCCC"/>
-          <w:sz w:val="21"/>
-          <w:szCs w:val="21"/>
-        </w:rPr>
-      </w:pPr>
-      <w:r>
-        <w:rPr>
-          <w:rFonts w:eastAsia="Courier New" w:cs="Courier New" w:ascii="Courier New" w:hAnsi="Courier New"/>
-          <w:color w:val="CCCCCC"/>
-          <w:sz w:val="21"/>
-          <w:szCs w:val="21"/>
-        </w:rPr>
-      </w:r>
-    </w:p>
-    <w:p>
-      <w:pPr>
-        <w:pStyle w:val="Normal1"/>
+        <w:pStyle w:val="LOnormal"/>
+        <w:shd w:val="clear" w:fill="1F1F1F"/>
+        <w:spacing w:lineRule="auto" w:line="324"/>
+        <w:rPr>
+          <w:rFonts w:ascii="Courier New" w:hAnsi="Courier New" w:eastAsia="Courier New" w:cs="Courier New"/>
+          <w:color w:val="CCCCCC"/>
+          <w:sz w:val="21"/>
+          <w:szCs w:val="21"/>
+        </w:rPr>
+      </w:pPr>
+      <w:r>
+        <w:rPr>
+          <w:rFonts w:eastAsia="Courier New" w:cs="Courier New" w:ascii="Courier New" w:hAnsi="Courier New"/>
+          <w:color w:val="CCCCCC"/>
+          <w:sz w:val="21"/>
+          <w:szCs w:val="21"/>
+        </w:rPr>
+      </w:r>
+    </w:p>
+    <w:p>
+      <w:pPr>
+        <w:pStyle w:val="LOnormal"/>
         <w:shd w:val="clear" w:fill="1F1F1F"/>
         <w:spacing w:lineRule="auto" w:line="324"/>
         <w:rPr>
@@ -2960,7 +2929,7 @@
     </w:p>
     <w:p>
       <w:pPr>
-        <w:pStyle w:val="Normal1"/>
+        <w:pStyle w:val="LOnormal"/>
         <w:shd w:val="clear" w:fill="1F1F1F"/>
         <w:spacing w:lineRule="auto" w:line="324"/>
         <w:rPr>
@@ -3054,7 +3023,7 @@
     </w:p>
     <w:p>
       <w:pPr>
-        <w:pStyle w:val="Normal1"/>
+        <w:pStyle w:val="LOnormal"/>
         <w:shd w:val="clear" w:fill="1F1F1F"/>
         <w:spacing w:lineRule="auto" w:line="324"/>
         <w:rPr>
@@ -3112,7 +3081,7 @@
     </w:p>
     <w:p>
       <w:pPr>
-        <w:pStyle w:val="Normal1"/>
+        <w:pStyle w:val="LOnormal"/>
         <w:shd w:val="clear" w:fill="1F1F1F"/>
         <w:spacing w:lineRule="auto" w:line="324"/>
         <w:rPr>
@@ -3143,28 +3112,28 @@
     </w:p>
     <w:p>
       <w:pPr>
-        <w:pStyle w:val="Normal1"/>
-        <w:shd w:val="clear" w:fill="1F1F1F"/>
-        <w:spacing w:lineRule="auto" w:line="324"/>
-        <w:rPr>
-          <w:rFonts w:ascii="Courier New" w:hAnsi="Courier New" w:eastAsia="Courier New" w:cs="Courier New"/>
-          <w:color w:val="CCCCCC"/>
-          <w:sz w:val="21"/>
-          <w:szCs w:val="21"/>
-        </w:rPr>
-      </w:pPr>
-      <w:r>
-        <w:rPr>
-          <w:rFonts w:eastAsia="Courier New" w:cs="Courier New" w:ascii="Courier New" w:hAnsi="Courier New"/>
-          <w:color w:val="CCCCCC"/>
-          <w:sz w:val="21"/>
-          <w:szCs w:val="21"/>
-        </w:rPr>
-      </w:r>
-    </w:p>
-    <w:p>
-      <w:pPr>
-        <w:pStyle w:val="Normal1"/>
+        <w:pStyle w:val="LOnormal"/>
+        <w:shd w:val="clear" w:fill="1F1F1F"/>
+        <w:spacing w:lineRule="auto" w:line="324"/>
+        <w:rPr>
+          <w:rFonts w:ascii="Courier New" w:hAnsi="Courier New" w:eastAsia="Courier New" w:cs="Courier New"/>
+          <w:color w:val="CCCCCC"/>
+          <w:sz w:val="21"/>
+          <w:szCs w:val="21"/>
+        </w:rPr>
+      </w:pPr>
+      <w:r>
+        <w:rPr>
+          <w:rFonts w:eastAsia="Courier New" w:cs="Courier New" w:ascii="Courier New" w:hAnsi="Courier New"/>
+          <w:color w:val="CCCCCC"/>
+          <w:sz w:val="21"/>
+          <w:szCs w:val="21"/>
+        </w:rPr>
+      </w:r>
+    </w:p>
+    <w:p>
+      <w:pPr>
+        <w:pStyle w:val="LOnormal"/>
         <w:shd w:val="clear" w:fill="1F1F1F"/>
         <w:spacing w:lineRule="auto" w:line="324"/>
         <w:rPr>
@@ -3186,7 +3155,7 @@
     </w:p>
     <w:p>
       <w:pPr>
-        <w:pStyle w:val="Normal1"/>
+        <w:pStyle w:val="LOnormal"/>
         <w:shd w:val="clear" w:fill="1F1F1F"/>
         <w:spacing w:lineRule="auto" w:line="324"/>
         <w:rPr>
@@ -3379,7 +3348,7 @@
     </w:p>
     <w:p>
       <w:pPr>
-        <w:pStyle w:val="Normal1"/>
+        <w:pStyle w:val="LOnormal"/>
         <w:shd w:val="clear" w:fill="1F1F1F"/>
         <w:spacing w:lineRule="auto" w:line="324"/>
         <w:rPr>
@@ -3491,7 +3460,7 @@
     </w:p>
     <w:p>
       <w:pPr>
-        <w:pStyle w:val="Normal1"/>
+        <w:pStyle w:val="LOnormal"/>
         <w:shd w:val="clear" w:fill="1F1F1F"/>
         <w:spacing w:lineRule="auto" w:line="324"/>
         <w:rPr>
@@ -3522,28 +3491,28 @@
     </w:p>
     <w:p>
       <w:pPr>
-        <w:pStyle w:val="Normal1"/>
-        <w:shd w:val="clear" w:fill="1F1F1F"/>
-        <w:spacing w:lineRule="auto" w:line="324"/>
-        <w:rPr>
-          <w:rFonts w:ascii="Courier New" w:hAnsi="Courier New" w:eastAsia="Courier New" w:cs="Courier New"/>
-          <w:color w:val="CCCCCC"/>
-          <w:sz w:val="21"/>
-          <w:szCs w:val="21"/>
-        </w:rPr>
-      </w:pPr>
-      <w:r>
-        <w:rPr>
-          <w:rFonts w:eastAsia="Courier New" w:cs="Courier New" w:ascii="Courier New" w:hAnsi="Courier New"/>
-          <w:color w:val="CCCCCC"/>
-          <w:sz w:val="21"/>
-          <w:szCs w:val="21"/>
-        </w:rPr>
-      </w:r>
-    </w:p>
-    <w:p>
-      <w:pPr>
-        <w:pStyle w:val="Normal1"/>
+        <w:pStyle w:val="LOnormal"/>
+        <w:shd w:val="clear" w:fill="1F1F1F"/>
+        <w:spacing w:lineRule="auto" w:line="324"/>
+        <w:rPr>
+          <w:rFonts w:ascii="Courier New" w:hAnsi="Courier New" w:eastAsia="Courier New" w:cs="Courier New"/>
+          <w:color w:val="CCCCCC"/>
+          <w:sz w:val="21"/>
+          <w:szCs w:val="21"/>
+        </w:rPr>
+      </w:pPr>
+      <w:r>
+        <w:rPr>
+          <w:rFonts w:eastAsia="Courier New" w:cs="Courier New" w:ascii="Courier New" w:hAnsi="Courier New"/>
+          <w:color w:val="CCCCCC"/>
+          <w:sz w:val="21"/>
+          <w:szCs w:val="21"/>
+        </w:rPr>
+      </w:r>
+    </w:p>
+    <w:p>
+      <w:pPr>
+        <w:pStyle w:val="LOnormal"/>
         <w:shd w:val="clear" w:fill="1F1F1F"/>
         <w:spacing w:lineRule="auto" w:line="324"/>
         <w:rPr>
@@ -3637,28 +3606,28 @@
     </w:p>
     <w:p>
       <w:pPr>
-        <w:pStyle w:val="Normal1"/>
-        <w:shd w:val="clear" w:fill="1F1F1F"/>
-        <w:spacing w:lineRule="auto" w:line="324"/>
-        <w:rPr>
-          <w:rFonts w:ascii="Courier New" w:hAnsi="Courier New" w:eastAsia="Courier New" w:cs="Courier New"/>
-          <w:color w:val="CCCCCC"/>
-          <w:sz w:val="21"/>
-          <w:szCs w:val="21"/>
-        </w:rPr>
-      </w:pPr>
-      <w:r>
-        <w:rPr>
-          <w:rFonts w:eastAsia="Courier New" w:cs="Courier New" w:ascii="Courier New" w:hAnsi="Courier New"/>
-          <w:color w:val="CCCCCC"/>
-          <w:sz w:val="21"/>
-          <w:szCs w:val="21"/>
-        </w:rPr>
-      </w:r>
-    </w:p>
-    <w:p>
-      <w:pPr>
-        <w:pStyle w:val="Normal1"/>
+        <w:pStyle w:val="LOnormal"/>
+        <w:shd w:val="clear" w:fill="1F1F1F"/>
+        <w:spacing w:lineRule="auto" w:line="324"/>
+        <w:rPr>
+          <w:rFonts w:ascii="Courier New" w:hAnsi="Courier New" w:eastAsia="Courier New" w:cs="Courier New"/>
+          <w:color w:val="CCCCCC"/>
+          <w:sz w:val="21"/>
+          <w:szCs w:val="21"/>
+        </w:rPr>
+      </w:pPr>
+      <w:r>
+        <w:rPr>
+          <w:rFonts w:eastAsia="Courier New" w:cs="Courier New" w:ascii="Courier New" w:hAnsi="Courier New"/>
+          <w:color w:val="CCCCCC"/>
+          <w:sz w:val="21"/>
+          <w:szCs w:val="21"/>
+        </w:rPr>
+      </w:r>
+    </w:p>
+    <w:p>
+      <w:pPr>
+        <w:pStyle w:val="LOnormal"/>
         <w:shd w:val="clear" w:fill="1F1F1F"/>
         <w:spacing w:lineRule="auto" w:line="324"/>
         <w:rPr>
@@ -3851,7 +3820,7 @@
     </w:p>
     <w:p>
       <w:pPr>
-        <w:pStyle w:val="Normal1"/>
+        <w:pStyle w:val="LOnormal"/>
         <w:shd w:val="clear" w:fill="1F1F1F"/>
         <w:spacing w:lineRule="auto" w:line="324"/>
         <w:rPr>
@@ -3963,7 +3932,7 @@
     </w:p>
     <w:p>
       <w:pPr>
-        <w:pStyle w:val="Normal1"/>
+        <w:pStyle w:val="LOnormal"/>
         <w:shd w:val="clear" w:fill="1F1F1F"/>
         <w:spacing w:lineRule="auto" w:line="324"/>
         <w:rPr>
@@ -4021,28 +3990,28 @@
     </w:p>
     <w:p>
       <w:pPr>
-        <w:pStyle w:val="Normal1"/>
-        <w:shd w:val="clear" w:fill="1F1F1F"/>
-        <w:spacing w:lineRule="auto" w:line="324"/>
-        <w:rPr>
-          <w:rFonts w:ascii="Courier New" w:hAnsi="Courier New" w:eastAsia="Courier New" w:cs="Courier New"/>
-          <w:color w:val="CCCCCC"/>
-          <w:sz w:val="21"/>
-          <w:szCs w:val="21"/>
-        </w:rPr>
-      </w:pPr>
-      <w:r>
-        <w:rPr>
-          <w:rFonts w:eastAsia="Courier New" w:cs="Courier New" w:ascii="Courier New" w:hAnsi="Courier New"/>
-          <w:color w:val="CCCCCC"/>
-          <w:sz w:val="21"/>
-          <w:szCs w:val="21"/>
-        </w:rPr>
-      </w:r>
-    </w:p>
-    <w:p>
-      <w:pPr>
-        <w:pStyle w:val="Normal1"/>
+        <w:pStyle w:val="LOnormal"/>
+        <w:shd w:val="clear" w:fill="1F1F1F"/>
+        <w:spacing w:lineRule="auto" w:line="324"/>
+        <w:rPr>
+          <w:rFonts w:ascii="Courier New" w:hAnsi="Courier New" w:eastAsia="Courier New" w:cs="Courier New"/>
+          <w:color w:val="CCCCCC"/>
+          <w:sz w:val="21"/>
+          <w:szCs w:val="21"/>
+        </w:rPr>
+      </w:pPr>
+      <w:r>
+        <w:rPr>
+          <w:rFonts w:eastAsia="Courier New" w:cs="Courier New" w:ascii="Courier New" w:hAnsi="Courier New"/>
+          <w:color w:val="CCCCCC"/>
+          <w:sz w:val="21"/>
+          <w:szCs w:val="21"/>
+        </w:rPr>
+      </w:r>
+    </w:p>
+    <w:p>
+      <w:pPr>
+        <w:pStyle w:val="LOnormal"/>
         <w:shd w:val="clear" w:fill="1F1F1F"/>
         <w:spacing w:lineRule="auto" w:line="324"/>
         <w:rPr>
@@ -4136,7 +4105,7 @@
     </w:p>
     <w:p>
       <w:pPr>
-        <w:pStyle w:val="Normal1"/>
+        <w:pStyle w:val="LOnormal"/>
         <w:shd w:val="clear" w:fill="1F1F1F"/>
         <w:spacing w:lineRule="auto" w:line="324"/>
         <w:rPr>
@@ -4248,7 +4217,7 @@
     </w:p>
     <w:p>
       <w:pPr>
-        <w:pStyle w:val="Normal1"/>
+        <w:pStyle w:val="LOnormal"/>
         <w:shd w:val="clear" w:fill="1F1F1F"/>
         <w:spacing w:lineRule="auto" w:line="324"/>
         <w:rPr>
@@ -4342,28 +4311,28 @@
     </w:p>
     <w:p>
       <w:pPr>
-        <w:pStyle w:val="Normal1"/>
-        <w:shd w:val="clear" w:fill="1F1F1F"/>
-        <w:spacing w:lineRule="auto" w:line="324"/>
-        <w:rPr>
-          <w:rFonts w:ascii="Courier New" w:hAnsi="Courier New" w:eastAsia="Courier New" w:cs="Courier New"/>
-          <w:color w:val="CCCCCC"/>
-          <w:sz w:val="21"/>
-          <w:szCs w:val="21"/>
-        </w:rPr>
-      </w:pPr>
-      <w:r>
-        <w:rPr>
-          <w:rFonts w:eastAsia="Courier New" w:cs="Courier New" w:ascii="Courier New" w:hAnsi="Courier New"/>
-          <w:color w:val="CCCCCC"/>
-          <w:sz w:val="21"/>
-          <w:szCs w:val="21"/>
-        </w:rPr>
-      </w:r>
-    </w:p>
-    <w:p>
-      <w:pPr>
-        <w:pStyle w:val="Normal1"/>
+        <w:pStyle w:val="LOnormal"/>
+        <w:shd w:val="clear" w:fill="1F1F1F"/>
+        <w:spacing w:lineRule="auto" w:line="324"/>
+        <w:rPr>
+          <w:rFonts w:ascii="Courier New" w:hAnsi="Courier New" w:eastAsia="Courier New" w:cs="Courier New"/>
+          <w:color w:val="CCCCCC"/>
+          <w:sz w:val="21"/>
+          <w:szCs w:val="21"/>
+        </w:rPr>
+      </w:pPr>
+      <w:r>
+        <w:rPr>
+          <w:rFonts w:eastAsia="Courier New" w:cs="Courier New" w:ascii="Courier New" w:hAnsi="Courier New"/>
+          <w:color w:val="CCCCCC"/>
+          <w:sz w:val="21"/>
+          <w:szCs w:val="21"/>
+        </w:rPr>
+      </w:r>
+    </w:p>
+    <w:p>
+      <w:pPr>
+        <w:pStyle w:val="LOnormal"/>
         <w:shd w:val="clear" w:fill="1F1F1F"/>
         <w:spacing w:lineRule="auto" w:line="324"/>
         <w:rPr>
@@ -4493,28 +4462,28 @@
     </w:p>
     <w:p>
       <w:pPr>
-        <w:pStyle w:val="Normal1"/>
-        <w:shd w:val="clear" w:fill="1F1F1F"/>
-        <w:spacing w:lineRule="auto" w:line="324"/>
-        <w:rPr>
-          <w:rFonts w:ascii="Courier New" w:hAnsi="Courier New" w:eastAsia="Courier New" w:cs="Courier New"/>
-          <w:color w:val="CCCCCC"/>
-          <w:sz w:val="21"/>
-          <w:szCs w:val="21"/>
-        </w:rPr>
-      </w:pPr>
-      <w:r>
-        <w:rPr>
-          <w:rFonts w:eastAsia="Courier New" w:cs="Courier New" w:ascii="Courier New" w:hAnsi="Courier New"/>
-          <w:color w:val="CCCCCC"/>
-          <w:sz w:val="21"/>
-          <w:szCs w:val="21"/>
-        </w:rPr>
-      </w:r>
-    </w:p>
-    <w:p>
-      <w:pPr>
-        <w:pStyle w:val="Normal1"/>
+        <w:pStyle w:val="LOnormal"/>
+        <w:shd w:val="clear" w:fill="1F1F1F"/>
+        <w:spacing w:lineRule="auto" w:line="324"/>
+        <w:rPr>
+          <w:rFonts w:ascii="Courier New" w:hAnsi="Courier New" w:eastAsia="Courier New" w:cs="Courier New"/>
+          <w:color w:val="CCCCCC"/>
+          <w:sz w:val="21"/>
+          <w:szCs w:val="21"/>
+        </w:rPr>
+      </w:pPr>
+      <w:r>
+        <w:rPr>
+          <w:rFonts w:eastAsia="Courier New" w:cs="Courier New" w:ascii="Courier New" w:hAnsi="Courier New"/>
+          <w:color w:val="CCCCCC"/>
+          <w:sz w:val="21"/>
+          <w:szCs w:val="21"/>
+        </w:rPr>
+      </w:r>
+    </w:p>
+    <w:p>
+      <w:pPr>
+        <w:pStyle w:val="LOnormal"/>
         <w:shd w:val="clear" w:fill="1F1F1F"/>
         <w:spacing w:lineRule="auto" w:line="324"/>
         <w:rPr>
@@ -4608,7 +4577,7 @@
     </w:p>
     <w:p>
       <w:pPr>
-        <w:pStyle w:val="Normal1"/>
+        <w:pStyle w:val="LOnormal"/>
         <w:shd w:val="clear" w:fill="1F1F1F"/>
         <w:spacing w:lineRule="auto" w:line="324"/>
         <w:rPr>
@@ -4684,7 +4653,7 @@
     </w:p>
     <w:p>
       <w:pPr>
-        <w:pStyle w:val="Normal1"/>
+        <w:pStyle w:val="LOnormal"/>
         <w:shd w:val="clear" w:fill="1F1F1F"/>
         <w:spacing w:lineRule="auto" w:line="324"/>
         <w:rPr>
@@ -4715,28 +4684,28 @@
     </w:p>
     <w:p>
       <w:pPr>
-        <w:pStyle w:val="Normal1"/>
-        <w:shd w:val="clear" w:fill="1F1F1F"/>
-        <w:spacing w:lineRule="auto" w:line="324"/>
-        <w:rPr>
-          <w:rFonts w:ascii="Courier New" w:hAnsi="Courier New" w:eastAsia="Courier New" w:cs="Courier New"/>
-          <w:color w:val="CCCCCC"/>
-          <w:sz w:val="21"/>
-          <w:szCs w:val="21"/>
-        </w:rPr>
-      </w:pPr>
-      <w:r>
-        <w:rPr>
-          <w:rFonts w:eastAsia="Courier New" w:cs="Courier New" w:ascii="Courier New" w:hAnsi="Courier New"/>
-          <w:color w:val="CCCCCC"/>
-          <w:sz w:val="21"/>
-          <w:szCs w:val="21"/>
-        </w:rPr>
-      </w:r>
-    </w:p>
-    <w:p>
-      <w:pPr>
-        <w:pStyle w:val="Normal1"/>
+        <w:pStyle w:val="LOnormal"/>
+        <w:shd w:val="clear" w:fill="1F1F1F"/>
+        <w:spacing w:lineRule="auto" w:line="324"/>
+        <w:rPr>
+          <w:rFonts w:ascii="Courier New" w:hAnsi="Courier New" w:eastAsia="Courier New" w:cs="Courier New"/>
+          <w:color w:val="CCCCCC"/>
+          <w:sz w:val="21"/>
+          <w:szCs w:val="21"/>
+        </w:rPr>
+      </w:pPr>
+      <w:r>
+        <w:rPr>
+          <w:rFonts w:eastAsia="Courier New" w:cs="Courier New" w:ascii="Courier New" w:hAnsi="Courier New"/>
+          <w:color w:val="CCCCCC"/>
+          <w:sz w:val="21"/>
+          <w:szCs w:val="21"/>
+        </w:rPr>
+      </w:r>
+    </w:p>
+    <w:p>
+      <w:pPr>
+        <w:pStyle w:val="LOnormal"/>
         <w:shd w:val="clear" w:fill="1F1F1F"/>
         <w:spacing w:lineRule="auto" w:line="324"/>
         <w:rPr>
@@ -4866,28 +4835,28 @@
     </w:p>
     <w:p>
       <w:pPr>
-        <w:pStyle w:val="Normal1"/>
-        <w:shd w:val="clear" w:fill="1F1F1F"/>
-        <w:spacing w:lineRule="auto" w:line="324"/>
-        <w:rPr>
-          <w:rFonts w:ascii="Courier New" w:hAnsi="Courier New" w:eastAsia="Courier New" w:cs="Courier New"/>
-          <w:color w:val="CCCCCC"/>
-          <w:sz w:val="21"/>
-          <w:szCs w:val="21"/>
-        </w:rPr>
-      </w:pPr>
-      <w:r>
-        <w:rPr>
-          <w:rFonts w:eastAsia="Courier New" w:cs="Courier New" w:ascii="Courier New" w:hAnsi="Courier New"/>
-          <w:color w:val="CCCCCC"/>
-          <w:sz w:val="21"/>
-          <w:szCs w:val="21"/>
-        </w:rPr>
-      </w:r>
-    </w:p>
-    <w:p>
-      <w:pPr>
-        <w:pStyle w:val="Normal1"/>
+        <w:pStyle w:val="LOnormal"/>
+        <w:shd w:val="clear" w:fill="1F1F1F"/>
+        <w:spacing w:lineRule="auto" w:line="324"/>
+        <w:rPr>
+          <w:rFonts w:ascii="Courier New" w:hAnsi="Courier New" w:eastAsia="Courier New" w:cs="Courier New"/>
+          <w:color w:val="CCCCCC"/>
+          <w:sz w:val="21"/>
+          <w:szCs w:val="21"/>
+        </w:rPr>
+      </w:pPr>
+      <w:r>
+        <w:rPr>
+          <w:rFonts w:eastAsia="Courier New" w:cs="Courier New" w:ascii="Courier New" w:hAnsi="Courier New"/>
+          <w:color w:val="CCCCCC"/>
+          <w:sz w:val="21"/>
+          <w:szCs w:val="21"/>
+        </w:rPr>
+      </w:r>
+    </w:p>
+    <w:p>
+      <w:pPr>
+        <w:pStyle w:val="LOnormal"/>
         <w:shd w:val="clear" w:fill="1F1F1F"/>
         <w:spacing w:lineRule="auto" w:line="324"/>
         <w:rPr>
@@ -5071,7 +5040,7 @@
     </w:p>
     <w:p>
       <w:pPr>
-        <w:pStyle w:val="Normal1"/>
+        <w:pStyle w:val="LOnormal"/>
         <w:shd w:val="clear" w:fill="1F1F1F"/>
         <w:spacing w:lineRule="auto" w:line="324"/>
         <w:rPr>
@@ -5102,28 +5071,28 @@
     </w:p>
     <w:p>
       <w:pPr>
-        <w:pStyle w:val="Normal1"/>
-        <w:shd w:val="clear" w:fill="1F1F1F"/>
-        <w:spacing w:lineRule="auto" w:line="324"/>
-        <w:rPr>
-          <w:rFonts w:ascii="Courier New" w:hAnsi="Courier New" w:eastAsia="Courier New" w:cs="Courier New"/>
-          <w:color w:val="CCCCCC"/>
-          <w:sz w:val="21"/>
-          <w:szCs w:val="21"/>
-        </w:rPr>
-      </w:pPr>
-      <w:r>
-        <w:rPr>
-          <w:rFonts w:eastAsia="Courier New" w:cs="Courier New" w:ascii="Courier New" w:hAnsi="Courier New"/>
-          <w:color w:val="CCCCCC"/>
-          <w:sz w:val="21"/>
-          <w:szCs w:val="21"/>
-        </w:rPr>
-      </w:r>
-    </w:p>
-    <w:p>
-      <w:pPr>
-        <w:pStyle w:val="Normal1"/>
+        <w:pStyle w:val="LOnormal"/>
+        <w:shd w:val="clear" w:fill="1F1F1F"/>
+        <w:spacing w:lineRule="auto" w:line="324"/>
+        <w:rPr>
+          <w:rFonts w:ascii="Courier New" w:hAnsi="Courier New" w:eastAsia="Courier New" w:cs="Courier New"/>
+          <w:color w:val="CCCCCC"/>
+          <w:sz w:val="21"/>
+          <w:szCs w:val="21"/>
+        </w:rPr>
+      </w:pPr>
+      <w:r>
+        <w:rPr>
+          <w:rFonts w:eastAsia="Courier New" w:cs="Courier New" w:ascii="Courier New" w:hAnsi="Courier New"/>
+          <w:color w:val="CCCCCC"/>
+          <w:sz w:val="21"/>
+          <w:szCs w:val="21"/>
+        </w:rPr>
+      </w:r>
+    </w:p>
+    <w:p>
+      <w:pPr>
+        <w:pStyle w:val="LOnormal"/>
         <w:shd w:val="clear" w:fill="1F1F1F"/>
         <w:spacing w:lineRule="auto" w:line="324"/>
         <w:rPr>
@@ -5145,7 +5114,7 @@
     </w:p>
     <w:p>
       <w:pPr>
-        <w:pStyle w:val="Normal1"/>
+        <w:pStyle w:val="LOnormal"/>
         <w:shd w:val="clear" w:fill="1F1F1F"/>
         <w:spacing w:lineRule="auto" w:line="324"/>
         <w:rPr>
@@ -5203,7 +5172,7 @@
     </w:p>
     <w:p>
       <w:pPr>
-        <w:pStyle w:val="Normal1"/>
+        <w:pStyle w:val="LOnormal"/>
         <w:shd w:val="clear" w:fill="1F1F1F"/>
         <w:spacing w:lineRule="auto" w:line="324"/>
         <w:rPr>
@@ -5261,28 +5230,28 @@
     </w:p>
     <w:p>
       <w:pPr>
-        <w:pStyle w:val="Normal1"/>
-        <w:shd w:val="clear" w:fill="1F1F1F"/>
-        <w:spacing w:lineRule="auto" w:line="324"/>
-        <w:rPr>
-          <w:rFonts w:ascii="Courier New" w:hAnsi="Courier New" w:eastAsia="Courier New" w:cs="Courier New"/>
-          <w:color w:val="CCCCCC"/>
-          <w:sz w:val="21"/>
-          <w:szCs w:val="21"/>
-        </w:rPr>
-      </w:pPr>
-      <w:r>
-        <w:rPr>
-          <w:rFonts w:eastAsia="Courier New" w:cs="Courier New" w:ascii="Courier New" w:hAnsi="Courier New"/>
-          <w:color w:val="CCCCCC"/>
-          <w:sz w:val="21"/>
-          <w:szCs w:val="21"/>
-        </w:rPr>
-      </w:r>
-    </w:p>
-    <w:p>
-      <w:pPr>
-        <w:pStyle w:val="Normal1"/>
+        <w:pStyle w:val="LOnormal"/>
+        <w:shd w:val="clear" w:fill="1F1F1F"/>
+        <w:spacing w:lineRule="auto" w:line="324"/>
+        <w:rPr>
+          <w:rFonts w:ascii="Courier New" w:hAnsi="Courier New" w:eastAsia="Courier New" w:cs="Courier New"/>
+          <w:color w:val="CCCCCC"/>
+          <w:sz w:val="21"/>
+          <w:szCs w:val="21"/>
+        </w:rPr>
+      </w:pPr>
+      <w:r>
+        <w:rPr>
+          <w:rFonts w:eastAsia="Courier New" w:cs="Courier New" w:ascii="Courier New" w:hAnsi="Courier New"/>
+          <w:color w:val="CCCCCC"/>
+          <w:sz w:val="21"/>
+          <w:szCs w:val="21"/>
+        </w:rPr>
+      </w:r>
+    </w:p>
+    <w:p>
+      <w:pPr>
+        <w:pStyle w:val="LOnormal"/>
         <w:shd w:val="clear" w:fill="1F1F1F"/>
         <w:spacing w:lineRule="auto" w:line="324"/>
         <w:rPr>
@@ -5340,7 +5309,7 @@
     </w:p>
     <w:p>
       <w:pPr>
-        <w:pStyle w:val="Normal1"/>
+        <w:pStyle w:val="LOnormal"/>
         <w:shd w:val="clear" w:fill="1F1F1F"/>
         <w:spacing w:lineRule="auto" w:line="324"/>
         <w:rPr>
@@ -5362,7 +5331,7 @@
     </w:p>
     <w:p>
       <w:pPr>
-        <w:pStyle w:val="Normal1"/>
+        <w:pStyle w:val="LOnormal"/>
         <w:rPr>
           <w:rFonts w:ascii="Times New Roman" w:hAnsi="Times New Roman" w:eastAsia="Times New Roman" w:cs="Times New Roman"/>
           <w:sz w:val="36"/>
@@ -5379,7 +5348,7 @@
     </w:p>
     <w:p>
       <w:pPr>
-        <w:pStyle w:val="Normal1"/>
+        <w:pStyle w:val="LOnormal"/>
         <w:rPr>
           <w:rFonts w:ascii="Times New Roman" w:hAnsi="Times New Roman" w:eastAsia="Times New Roman" w:cs="Times New Roman"/>
           <w:sz w:val="36"/>
@@ -5396,7 +5365,7 @@
     </w:p>
     <w:p>
       <w:pPr>
-        <w:pStyle w:val="Normal1"/>
+        <w:pStyle w:val="LOnormal"/>
         <w:rPr>
           <w:rFonts w:ascii="Times New Roman" w:hAnsi="Times New Roman" w:eastAsia="Times New Roman" w:cs="Times New Roman"/>
           <w:sz w:val="36"/>
@@ -5454,7 +5423,7 @@
     </w:p>
     <w:p>
       <w:pPr>
-        <w:pStyle w:val="Normal1"/>
+        <w:pStyle w:val="LOnormal"/>
         <w:rPr/>
       </w:pPr>
       <w:r>
@@ -5463,7 +5432,7 @@
     </w:p>
     <w:p>
       <w:pPr>
-        <w:pStyle w:val="Normal1"/>
+        <w:pStyle w:val="LOnormal"/>
         <w:rPr>
           <w:sz w:val="36"/>
           <w:szCs w:val="36"/>
@@ -5479,7 +5448,7 @@
     </w:p>
     <w:p>
       <w:pPr>
-        <w:pStyle w:val="Normal1"/>
+        <w:pStyle w:val="LOnormal"/>
         <w:spacing w:lineRule="auto" w:line="240" w:before="240" w:after="240"/>
         <w:rPr>
           <w:sz w:val="36"/>
@@ -5541,7 +5510,7 @@
     </w:p>
     <w:p>
       <w:pPr>
-        <w:pStyle w:val="Normal1"/>
+        <w:pStyle w:val="LOnormal"/>
         <w:spacing w:lineRule="auto" w:line="240" w:before="240" w:after="240"/>
         <w:rPr>
           <w:sz w:val="36"/>
@@ -5588,7 +5557,7 @@
     </w:p>
     <w:p>
       <w:pPr>
-        <w:pStyle w:val="Normal1"/>
+        <w:pStyle w:val="LOnormal"/>
         <w:rPr>
           <w:sz w:val="36"/>
           <w:szCs w:val="36"/>
@@ -5603,7 +5572,7 @@
     </w:p>
     <w:p>
       <w:pPr>
-        <w:pStyle w:val="Normal1"/>
+        <w:pStyle w:val="LOnormal"/>
         <w:rPr>
           <w:b/>
           <w:b/>
@@ -5622,7 +5591,7 @@
     </w:p>
     <w:p>
       <w:pPr>
-        <w:pStyle w:val="Normal1"/>
+        <w:pStyle w:val="LOnormal"/>
         <w:spacing w:lineRule="auto" w:line="240" w:before="240" w:after="240"/>
         <w:ind w:left="0" w:hanging="0"/>
         <w:rPr>
@@ -5642,7 +5611,7 @@
     </w:p>
     <w:p>
       <w:pPr>
-        <w:pStyle w:val="Normal1"/>
+        <w:pStyle w:val="LOnormal"/>
         <w:spacing w:lineRule="auto" w:line="240" w:before="240" w:after="240"/>
         <w:ind w:left="0" w:hanging="0"/>
         <w:rPr>
@@ -5663,7 +5632,7 @@
     </w:p>
     <w:p>
       <w:pPr>
-        <w:pStyle w:val="Normal1"/>
+        <w:pStyle w:val="LOnormal"/>
         <w:shd w:val="clear" w:fill="1F1F1F"/>
         <w:spacing w:lineRule="auto" w:line="324"/>
         <w:rPr>
@@ -5703,7 +5672,7 @@
     </w:p>
     <w:p>
       <w:pPr>
-        <w:pStyle w:val="Normal1"/>
+        <w:pStyle w:val="LOnormal"/>
         <w:shd w:val="clear" w:fill="1F1F1F"/>
         <w:spacing w:lineRule="auto" w:line="324"/>
         <w:rPr>
@@ -5743,28 +5712,28 @@
     </w:p>
     <w:p>
       <w:pPr>
-        <w:pStyle w:val="Normal1"/>
-        <w:shd w:val="clear" w:fill="1F1F1F"/>
-        <w:spacing w:lineRule="auto" w:line="324"/>
-        <w:rPr>
-          <w:rFonts w:ascii="Courier New" w:hAnsi="Courier New" w:eastAsia="Courier New" w:cs="Courier New"/>
-          <w:color w:val="CCCCCC"/>
-          <w:sz w:val="21"/>
-          <w:szCs w:val="21"/>
-        </w:rPr>
-      </w:pPr>
-      <w:r>
-        <w:rPr>
-          <w:rFonts w:eastAsia="Courier New" w:cs="Courier New" w:ascii="Courier New" w:hAnsi="Courier New"/>
-          <w:color w:val="CCCCCC"/>
-          <w:sz w:val="21"/>
-          <w:szCs w:val="21"/>
-        </w:rPr>
-      </w:r>
-    </w:p>
-    <w:p>
-      <w:pPr>
-        <w:pStyle w:val="Normal1"/>
+        <w:pStyle w:val="LOnormal"/>
+        <w:shd w:val="clear" w:fill="1F1F1F"/>
+        <w:spacing w:lineRule="auto" w:line="324"/>
+        <w:rPr>
+          <w:rFonts w:ascii="Courier New" w:hAnsi="Courier New" w:eastAsia="Courier New" w:cs="Courier New"/>
+          <w:color w:val="CCCCCC"/>
+          <w:sz w:val="21"/>
+          <w:szCs w:val="21"/>
+        </w:rPr>
+      </w:pPr>
+      <w:r>
+        <w:rPr>
+          <w:rFonts w:eastAsia="Courier New" w:cs="Courier New" w:ascii="Courier New" w:hAnsi="Courier New"/>
+          <w:color w:val="CCCCCC"/>
+          <w:sz w:val="21"/>
+          <w:szCs w:val="21"/>
+        </w:rPr>
+      </w:r>
+    </w:p>
+    <w:p>
+      <w:pPr>
+        <w:pStyle w:val="LOnormal"/>
         <w:shd w:val="clear" w:fill="1F1F1F"/>
         <w:spacing w:lineRule="auto" w:line="324"/>
         <w:rPr>
@@ -5813,7 +5782,7 @@
     </w:p>
     <w:p>
       <w:pPr>
-        <w:pStyle w:val="Normal1"/>
+        <w:pStyle w:val="LOnormal"/>
         <w:shd w:val="clear" w:fill="1F1F1F"/>
         <w:spacing w:lineRule="auto" w:line="324"/>
         <w:rPr>
@@ -5907,7 +5876,7 @@
     </w:p>
     <w:p>
       <w:pPr>
-        <w:pStyle w:val="Normal1"/>
+        <w:pStyle w:val="LOnormal"/>
         <w:shd w:val="clear" w:fill="1F1F1F"/>
         <w:spacing w:lineRule="auto" w:line="324"/>
         <w:rPr>
@@ -6055,7 +6024,7 @@
     </w:p>
     <w:p>
       <w:pPr>
-        <w:pStyle w:val="Normal1"/>
+        <w:pStyle w:val="LOnormal"/>
         <w:shd w:val="clear" w:fill="1F1F1F"/>
         <w:spacing w:lineRule="auto" w:line="324"/>
         <w:rPr>
@@ -6149,7 +6118,7 @@
     </w:p>
     <w:p>
       <w:pPr>
-        <w:pStyle w:val="Normal1"/>
+        <w:pStyle w:val="LOnormal"/>
         <w:shd w:val="clear" w:fill="1F1F1F"/>
         <w:spacing w:lineRule="auto" w:line="324"/>
         <w:rPr>
@@ -6171,7 +6140,7 @@
     </w:p>
     <w:p>
       <w:pPr>
-        <w:pStyle w:val="Normal1"/>
+        <w:pStyle w:val="LOnormal"/>
         <w:shd w:val="clear" w:fill="1F1F1F"/>
         <w:spacing w:lineRule="auto" w:line="324"/>
         <w:rPr>
@@ -6346,7 +6315,7 @@
     </w:p>
     <w:p>
       <w:pPr>
-        <w:pStyle w:val="Normal1"/>
+        <w:pStyle w:val="LOnormal"/>
         <w:shd w:val="clear" w:fill="1F1F1F"/>
         <w:spacing w:lineRule="auto" w:line="324"/>
         <w:rPr>
@@ -6530,28 +6499,28 @@
     </w:p>
     <w:p>
       <w:pPr>
-        <w:pStyle w:val="Normal1"/>
-        <w:shd w:val="clear" w:fill="1F1F1F"/>
-        <w:spacing w:lineRule="auto" w:line="324"/>
-        <w:rPr>
-          <w:rFonts w:ascii="Courier New" w:hAnsi="Courier New" w:eastAsia="Courier New" w:cs="Courier New"/>
-          <w:color w:val="CCCCCC"/>
-          <w:sz w:val="21"/>
-          <w:szCs w:val="21"/>
-        </w:rPr>
-      </w:pPr>
-      <w:r>
-        <w:rPr>
-          <w:rFonts w:eastAsia="Courier New" w:cs="Courier New" w:ascii="Courier New" w:hAnsi="Courier New"/>
-          <w:color w:val="CCCCCC"/>
-          <w:sz w:val="21"/>
-          <w:szCs w:val="21"/>
-        </w:rPr>
-      </w:r>
-    </w:p>
-    <w:p>
-      <w:pPr>
-        <w:pStyle w:val="Normal1"/>
+        <w:pStyle w:val="LOnormal"/>
+        <w:shd w:val="clear" w:fill="1F1F1F"/>
+        <w:spacing w:lineRule="auto" w:line="324"/>
+        <w:rPr>
+          <w:rFonts w:ascii="Courier New" w:hAnsi="Courier New" w:eastAsia="Courier New" w:cs="Courier New"/>
+          <w:color w:val="CCCCCC"/>
+          <w:sz w:val="21"/>
+          <w:szCs w:val="21"/>
+        </w:rPr>
+      </w:pPr>
+      <w:r>
+        <w:rPr>
+          <w:rFonts w:eastAsia="Courier New" w:cs="Courier New" w:ascii="Courier New" w:hAnsi="Courier New"/>
+          <w:color w:val="CCCCCC"/>
+          <w:sz w:val="21"/>
+          <w:szCs w:val="21"/>
+        </w:rPr>
+      </w:r>
+    </w:p>
+    <w:p>
+      <w:pPr>
+        <w:pStyle w:val="LOnormal"/>
         <w:shd w:val="clear" w:fill="1F1F1F"/>
         <w:spacing w:lineRule="auto" w:line="324"/>
         <w:rPr>
@@ -6627,7 +6596,7 @@
     </w:p>
     <w:p>
       <w:pPr>
-        <w:pStyle w:val="Normal1"/>
+        <w:pStyle w:val="LOnormal"/>
         <w:shd w:val="clear" w:fill="1F1F1F"/>
         <w:spacing w:lineRule="auto" w:line="324"/>
         <w:rPr>
@@ -6730,7 +6699,7 @@
     </w:p>
     <w:p>
       <w:pPr>
-        <w:pStyle w:val="Normal1"/>
+        <w:pStyle w:val="LOnormal"/>
         <w:shd w:val="clear" w:fill="1F1F1F"/>
         <w:spacing w:lineRule="auto" w:line="324"/>
         <w:rPr>
@@ -6806,7 +6775,7 @@
     </w:p>
     <w:p>
       <w:pPr>
-        <w:pStyle w:val="Normal1"/>
+        <w:pStyle w:val="LOnormal"/>
         <w:shd w:val="clear" w:fill="1F1F1F"/>
         <w:spacing w:lineRule="auto" w:line="324"/>
         <w:rPr>
@@ -6882,7 +6851,7 @@
     </w:p>
     <w:p>
       <w:pPr>
-        <w:pStyle w:val="Normal1"/>
+        <w:pStyle w:val="LOnormal"/>
         <w:shd w:val="clear" w:fill="1F1F1F"/>
         <w:spacing w:lineRule="auto" w:line="324"/>
         <w:rPr>
@@ -6958,28 +6927,28 @@
     </w:p>
     <w:p>
       <w:pPr>
-        <w:pStyle w:val="Normal1"/>
-        <w:shd w:val="clear" w:fill="1F1F1F"/>
-        <w:spacing w:lineRule="auto" w:line="324"/>
-        <w:rPr>
-          <w:rFonts w:ascii="Courier New" w:hAnsi="Courier New" w:eastAsia="Courier New" w:cs="Courier New"/>
-          <w:color w:val="CCCCCC"/>
-          <w:sz w:val="21"/>
-          <w:szCs w:val="21"/>
-        </w:rPr>
-      </w:pPr>
-      <w:r>
-        <w:rPr>
-          <w:rFonts w:eastAsia="Courier New" w:cs="Courier New" w:ascii="Courier New" w:hAnsi="Courier New"/>
-          <w:color w:val="CCCCCC"/>
-          <w:sz w:val="21"/>
-          <w:szCs w:val="21"/>
-        </w:rPr>
-      </w:r>
-    </w:p>
-    <w:p>
-      <w:pPr>
-        <w:pStyle w:val="Normal1"/>
+        <w:pStyle w:val="LOnormal"/>
+        <w:shd w:val="clear" w:fill="1F1F1F"/>
+        <w:spacing w:lineRule="auto" w:line="324"/>
+        <w:rPr>
+          <w:rFonts w:ascii="Courier New" w:hAnsi="Courier New" w:eastAsia="Courier New" w:cs="Courier New"/>
+          <w:color w:val="CCCCCC"/>
+          <w:sz w:val="21"/>
+          <w:szCs w:val="21"/>
+        </w:rPr>
+      </w:pPr>
+      <w:r>
+        <w:rPr>
+          <w:rFonts w:eastAsia="Courier New" w:cs="Courier New" w:ascii="Courier New" w:hAnsi="Courier New"/>
+          <w:color w:val="CCCCCC"/>
+          <w:sz w:val="21"/>
+          <w:szCs w:val="21"/>
+        </w:rPr>
+      </w:r>
+    </w:p>
+    <w:p>
+      <w:pPr>
+        <w:pStyle w:val="LOnormal"/>
         <w:shd w:val="clear" w:fill="1F1F1F"/>
         <w:spacing w:lineRule="auto" w:line="324"/>
         <w:rPr>
@@ -7073,28 +7042,28 @@
     </w:p>
     <w:p>
       <w:pPr>
-        <w:pStyle w:val="Normal1"/>
-        <w:shd w:val="clear" w:fill="1F1F1F"/>
-        <w:spacing w:lineRule="auto" w:line="324"/>
-        <w:rPr>
-          <w:rFonts w:ascii="Courier New" w:hAnsi="Courier New" w:eastAsia="Courier New" w:cs="Courier New"/>
-          <w:color w:val="CCCCCC"/>
-          <w:sz w:val="21"/>
-          <w:szCs w:val="21"/>
-        </w:rPr>
-      </w:pPr>
-      <w:r>
-        <w:rPr>
-          <w:rFonts w:eastAsia="Courier New" w:cs="Courier New" w:ascii="Courier New" w:hAnsi="Courier New"/>
-          <w:color w:val="CCCCCC"/>
-          <w:sz w:val="21"/>
-          <w:szCs w:val="21"/>
-        </w:rPr>
-      </w:r>
-    </w:p>
-    <w:p>
-      <w:pPr>
-        <w:pStyle w:val="Normal1"/>
+        <w:pStyle w:val="LOnormal"/>
+        <w:shd w:val="clear" w:fill="1F1F1F"/>
+        <w:spacing w:lineRule="auto" w:line="324"/>
+        <w:rPr>
+          <w:rFonts w:ascii="Courier New" w:hAnsi="Courier New" w:eastAsia="Courier New" w:cs="Courier New"/>
+          <w:color w:val="CCCCCC"/>
+          <w:sz w:val="21"/>
+          <w:szCs w:val="21"/>
+        </w:rPr>
+      </w:pPr>
+      <w:r>
+        <w:rPr>
+          <w:rFonts w:eastAsia="Courier New" w:cs="Courier New" w:ascii="Courier New" w:hAnsi="Courier New"/>
+          <w:color w:val="CCCCCC"/>
+          <w:sz w:val="21"/>
+          <w:szCs w:val="21"/>
+        </w:rPr>
+      </w:r>
+    </w:p>
+    <w:p>
+      <w:pPr>
+        <w:pStyle w:val="LOnormal"/>
         <w:shd w:val="clear" w:fill="1F1F1F"/>
         <w:spacing w:lineRule="auto" w:line="324"/>
         <w:rPr>
@@ -7287,7 +7256,7 @@
     </w:p>
     <w:p>
       <w:pPr>
-        <w:pStyle w:val="Normal1"/>
+        <w:pStyle w:val="LOnormal"/>
         <w:shd w:val="clear" w:fill="1F1F1F"/>
         <w:spacing w:lineRule="auto" w:line="324"/>
         <w:rPr>
@@ -7399,7 +7368,7 @@
     </w:p>
     <w:p>
       <w:pPr>
-        <w:pStyle w:val="Normal1"/>
+        <w:pStyle w:val="LOnormal"/>
         <w:shd w:val="clear" w:fill="1F1F1F"/>
         <w:spacing w:lineRule="auto" w:line="324"/>
         <w:rPr>
@@ -7457,7 +7426,7 @@
     </w:p>
     <w:p>
       <w:pPr>
-        <w:pStyle w:val="Normal1"/>
+        <w:pStyle w:val="LOnormal"/>
         <w:shd w:val="clear" w:fill="1F1F1F"/>
         <w:spacing w:lineRule="auto" w:line="324"/>
         <w:rPr>
@@ -7533,28 +7502,28 @@
     </w:p>
     <w:p>
       <w:pPr>
-        <w:pStyle w:val="Normal1"/>
-        <w:shd w:val="clear" w:fill="1F1F1F"/>
-        <w:spacing w:lineRule="auto" w:line="324"/>
-        <w:rPr>
-          <w:rFonts w:ascii="Courier New" w:hAnsi="Courier New" w:eastAsia="Courier New" w:cs="Courier New"/>
-          <w:color w:val="CCCCCC"/>
-          <w:sz w:val="21"/>
-          <w:szCs w:val="21"/>
-        </w:rPr>
-      </w:pPr>
-      <w:r>
-        <w:rPr>
-          <w:rFonts w:eastAsia="Courier New" w:cs="Courier New" w:ascii="Courier New" w:hAnsi="Courier New"/>
-          <w:color w:val="CCCCCC"/>
-          <w:sz w:val="21"/>
-          <w:szCs w:val="21"/>
-        </w:rPr>
-      </w:r>
-    </w:p>
-    <w:p>
-      <w:pPr>
-        <w:pStyle w:val="Normal1"/>
+        <w:pStyle w:val="LOnormal"/>
+        <w:shd w:val="clear" w:fill="1F1F1F"/>
+        <w:spacing w:lineRule="auto" w:line="324"/>
+        <w:rPr>
+          <w:rFonts w:ascii="Courier New" w:hAnsi="Courier New" w:eastAsia="Courier New" w:cs="Courier New"/>
+          <w:color w:val="CCCCCC"/>
+          <w:sz w:val="21"/>
+          <w:szCs w:val="21"/>
+        </w:rPr>
+      </w:pPr>
+      <w:r>
+        <w:rPr>
+          <w:rFonts w:eastAsia="Courier New" w:cs="Courier New" w:ascii="Courier New" w:hAnsi="Courier New"/>
+          <w:color w:val="CCCCCC"/>
+          <w:sz w:val="21"/>
+          <w:szCs w:val="21"/>
+        </w:rPr>
+      </w:r>
+    </w:p>
+    <w:p>
+      <w:pPr>
+        <w:pStyle w:val="LOnormal"/>
         <w:shd w:val="clear" w:fill="1F1F1F"/>
         <w:spacing w:lineRule="auto" w:line="324"/>
         <w:rPr>
@@ -7648,28 +7617,28 @@
     </w:p>
     <w:p>
       <w:pPr>
-        <w:pStyle w:val="Normal1"/>
-        <w:shd w:val="clear" w:fill="1F1F1F"/>
-        <w:spacing w:lineRule="auto" w:line="324"/>
-        <w:rPr>
-          <w:rFonts w:ascii="Courier New" w:hAnsi="Courier New" w:eastAsia="Courier New" w:cs="Courier New"/>
-          <w:color w:val="CCCCCC"/>
-          <w:sz w:val="21"/>
-          <w:szCs w:val="21"/>
-        </w:rPr>
-      </w:pPr>
-      <w:r>
-        <w:rPr>
-          <w:rFonts w:eastAsia="Courier New" w:cs="Courier New" w:ascii="Courier New" w:hAnsi="Courier New"/>
-          <w:color w:val="CCCCCC"/>
-          <w:sz w:val="21"/>
-          <w:szCs w:val="21"/>
-        </w:rPr>
-      </w:r>
-    </w:p>
-    <w:p>
-      <w:pPr>
-        <w:pStyle w:val="Normal1"/>
+        <w:pStyle w:val="LOnormal"/>
+        <w:shd w:val="clear" w:fill="1F1F1F"/>
+        <w:spacing w:lineRule="auto" w:line="324"/>
+        <w:rPr>
+          <w:rFonts w:ascii="Courier New" w:hAnsi="Courier New" w:eastAsia="Courier New" w:cs="Courier New"/>
+          <w:color w:val="CCCCCC"/>
+          <w:sz w:val="21"/>
+          <w:szCs w:val="21"/>
+        </w:rPr>
+      </w:pPr>
+      <w:r>
+        <w:rPr>
+          <w:rFonts w:eastAsia="Courier New" w:cs="Courier New" w:ascii="Courier New" w:hAnsi="Courier New"/>
+          <w:color w:val="CCCCCC"/>
+          <w:sz w:val="21"/>
+          <w:szCs w:val="21"/>
+        </w:rPr>
+      </w:r>
+    </w:p>
+    <w:p>
+      <w:pPr>
+        <w:pStyle w:val="LOnormal"/>
         <w:shd w:val="clear" w:fill="1F1F1F"/>
         <w:spacing w:lineRule="auto" w:line="324"/>
         <w:rPr>
@@ -7700,7 +7669,7 @@
     </w:p>
     <w:p>
       <w:pPr>
-        <w:pStyle w:val="Normal1"/>
+        <w:pStyle w:val="LOnormal"/>
         <w:shd w:val="clear" w:fill="1F1F1F"/>
         <w:spacing w:lineRule="auto" w:line="324"/>
         <w:rPr>
@@ -7731,7 +7700,7 @@
     </w:p>
     <w:p>
       <w:pPr>
-        <w:pStyle w:val="Normal1"/>
+        <w:pStyle w:val="LOnormal"/>
         <w:shd w:val="clear" w:fill="1F1F1F"/>
         <w:spacing w:lineRule="auto" w:line="324"/>
         <w:rPr>
@@ -7861,7 +7830,7 @@
     </w:p>
     <w:p>
       <w:pPr>
-        <w:pStyle w:val="Normal1"/>
+        <w:pStyle w:val="LOnormal"/>
         <w:shd w:val="clear" w:fill="1F1F1F"/>
         <w:spacing w:lineRule="auto" w:line="324"/>
         <w:rPr>
@@ -8054,7 +8023,7 @@
     </w:p>
     <w:p>
       <w:pPr>
-        <w:pStyle w:val="Normal1"/>
+        <w:pStyle w:val="LOnormal"/>
         <w:shd w:val="clear" w:fill="1F1F1F"/>
         <w:spacing w:lineRule="auto" w:line="324"/>
         <w:rPr>
@@ -8220,7 +8189,7 @@
     </w:p>
     <w:p>
       <w:pPr>
-        <w:pStyle w:val="Normal1"/>
+        <w:pStyle w:val="LOnormal"/>
         <w:shd w:val="clear" w:fill="1F1F1F"/>
         <w:spacing w:lineRule="auto" w:line="324"/>
         <w:rPr>
@@ -8404,7 +8373,7 @@
     </w:p>
     <w:p>
       <w:pPr>
-        <w:pStyle w:val="Normal1"/>
+        <w:pStyle w:val="LOnormal"/>
         <w:shd w:val="clear" w:fill="1F1F1F"/>
         <w:spacing w:lineRule="auto" w:line="324"/>
         <w:rPr>
@@ -8435,28 +8404,28 @@
     </w:p>
     <w:p>
       <w:pPr>
-        <w:pStyle w:val="Normal1"/>
-        <w:shd w:val="clear" w:fill="1F1F1F"/>
-        <w:spacing w:lineRule="auto" w:line="324"/>
-        <w:rPr>
-          <w:rFonts w:ascii="Courier New" w:hAnsi="Courier New" w:eastAsia="Courier New" w:cs="Courier New"/>
-          <w:color w:val="CCCCCC"/>
-          <w:sz w:val="21"/>
-          <w:szCs w:val="21"/>
-        </w:rPr>
-      </w:pPr>
-      <w:r>
-        <w:rPr>
-          <w:rFonts w:eastAsia="Courier New" w:cs="Courier New" w:ascii="Courier New" w:hAnsi="Courier New"/>
-          <w:color w:val="CCCCCC"/>
-          <w:sz w:val="21"/>
-          <w:szCs w:val="21"/>
-        </w:rPr>
-      </w:r>
-    </w:p>
-    <w:p>
-      <w:pPr>
-        <w:pStyle w:val="Normal1"/>
+        <w:pStyle w:val="LOnormal"/>
+        <w:shd w:val="clear" w:fill="1F1F1F"/>
+        <w:spacing w:lineRule="auto" w:line="324"/>
+        <w:rPr>
+          <w:rFonts w:ascii="Courier New" w:hAnsi="Courier New" w:eastAsia="Courier New" w:cs="Courier New"/>
+          <w:color w:val="CCCCCC"/>
+          <w:sz w:val="21"/>
+          <w:szCs w:val="21"/>
+        </w:rPr>
+      </w:pPr>
+      <w:r>
+        <w:rPr>
+          <w:rFonts w:eastAsia="Courier New" w:cs="Courier New" w:ascii="Courier New" w:hAnsi="Courier New"/>
+          <w:color w:val="CCCCCC"/>
+          <w:sz w:val="21"/>
+          <w:szCs w:val="21"/>
+        </w:rPr>
+      </w:r>
+    </w:p>
+    <w:p>
+      <w:pPr>
+        <w:pStyle w:val="LOnormal"/>
         <w:shd w:val="clear" w:fill="1F1F1F"/>
         <w:spacing w:lineRule="auto" w:line="324"/>
         <w:rPr>
@@ -8586,7 +8555,7 @@
     </w:p>
     <w:p>
       <w:pPr>
-        <w:pStyle w:val="Normal1"/>
+        <w:pStyle w:val="LOnormal"/>
         <w:shd w:val="clear" w:fill="1F1F1F"/>
         <w:spacing w:lineRule="auto" w:line="324"/>
         <w:rPr>
@@ -8680,7 +8649,7 @@
     </w:p>
     <w:p>
       <w:pPr>
-        <w:pStyle w:val="Normal1"/>
+        <w:pStyle w:val="LOnormal"/>
         <w:shd w:val="clear" w:fill="1F1F1F"/>
         <w:spacing w:lineRule="auto" w:line="324"/>
         <w:rPr>
@@ -8810,7 +8779,7 @@
     </w:p>
     <w:p>
       <w:pPr>
-        <w:pStyle w:val="Normal1"/>
+        <w:pStyle w:val="LOnormal"/>
         <w:shd w:val="clear" w:fill="1F1F1F"/>
         <w:spacing w:lineRule="auto" w:line="324"/>
         <w:rPr>
@@ -8832,7 +8801,7 @@
     </w:p>
     <w:p>
       <w:pPr>
-        <w:pStyle w:val="Normal1"/>
+        <w:pStyle w:val="LOnormal"/>
         <w:shd w:val="clear" w:fill="1F1F1F"/>
         <w:spacing w:lineRule="auto" w:line="324"/>
         <w:rPr>
@@ -8926,7 +8895,7 @@
     </w:p>
     <w:p>
       <w:pPr>
-        <w:pStyle w:val="Normal1"/>
+        <w:pStyle w:val="LOnormal"/>
         <w:shd w:val="clear" w:fill="1F1F1F"/>
         <w:spacing w:lineRule="auto" w:line="324"/>
         <w:rPr>
@@ -9002,7 +8971,7 @@
     </w:p>
     <w:p>
       <w:pPr>
-        <w:pStyle w:val="Normal1"/>
+        <w:pStyle w:val="LOnormal"/>
         <w:shd w:val="clear" w:fill="1F1F1F"/>
         <w:spacing w:lineRule="auto" w:line="324"/>
         <w:rPr>
@@ -9033,28 +9002,28 @@
     </w:p>
     <w:p>
       <w:pPr>
-        <w:pStyle w:val="Normal1"/>
-        <w:shd w:val="clear" w:fill="1F1F1F"/>
-        <w:spacing w:lineRule="auto" w:line="324"/>
-        <w:rPr>
-          <w:rFonts w:ascii="Courier New" w:hAnsi="Courier New" w:eastAsia="Courier New" w:cs="Courier New"/>
-          <w:color w:val="CCCCCC"/>
-          <w:sz w:val="21"/>
-          <w:szCs w:val="21"/>
-        </w:rPr>
-      </w:pPr>
-      <w:r>
-        <w:rPr>
-          <w:rFonts w:eastAsia="Courier New" w:cs="Courier New" w:ascii="Courier New" w:hAnsi="Courier New"/>
-          <w:color w:val="CCCCCC"/>
-          <w:sz w:val="21"/>
-          <w:szCs w:val="21"/>
-        </w:rPr>
-      </w:r>
-    </w:p>
-    <w:p>
-      <w:pPr>
-        <w:pStyle w:val="Normal1"/>
+        <w:pStyle w:val="LOnormal"/>
+        <w:shd w:val="clear" w:fill="1F1F1F"/>
+        <w:spacing w:lineRule="auto" w:line="324"/>
+        <w:rPr>
+          <w:rFonts w:ascii="Courier New" w:hAnsi="Courier New" w:eastAsia="Courier New" w:cs="Courier New"/>
+          <w:color w:val="CCCCCC"/>
+          <w:sz w:val="21"/>
+          <w:szCs w:val="21"/>
+        </w:rPr>
+      </w:pPr>
+      <w:r>
+        <w:rPr>
+          <w:rFonts w:eastAsia="Courier New" w:cs="Courier New" w:ascii="Courier New" w:hAnsi="Courier New"/>
+          <w:color w:val="CCCCCC"/>
+          <w:sz w:val="21"/>
+          <w:szCs w:val="21"/>
+        </w:rPr>
+      </w:r>
+    </w:p>
+    <w:p>
+      <w:pPr>
+        <w:pStyle w:val="LOnormal"/>
         <w:shd w:val="clear" w:fill="1F1F1F"/>
         <w:spacing w:lineRule="auto" w:line="324"/>
         <w:rPr>
@@ -9184,7 +9153,7 @@
     </w:p>
     <w:p>
       <w:pPr>
-        <w:pStyle w:val="Normal1"/>
+        <w:pStyle w:val="LOnormal"/>
         <w:shd w:val="clear" w:fill="1F1F1F"/>
         <w:spacing w:lineRule="auto" w:line="324"/>
         <w:rPr>
@@ -9206,7 +9175,7 @@
     </w:p>
     <w:p>
       <w:pPr>
-        <w:pStyle w:val="Normal1"/>
+        <w:pStyle w:val="LOnormal"/>
         <w:shd w:val="clear" w:fill="1F1F1F"/>
         <w:spacing w:lineRule="auto" w:line="324"/>
         <w:rPr>
@@ -9417,7 +9386,7 @@
     </w:p>
     <w:p>
       <w:pPr>
-        <w:pStyle w:val="Normal1"/>
+        <w:pStyle w:val="LOnormal"/>
         <w:shd w:val="clear" w:fill="1F1F1F"/>
         <w:spacing w:lineRule="auto" w:line="324"/>
         <w:rPr>
@@ -9448,28 +9417,28 @@
     </w:p>
     <w:p>
       <w:pPr>
-        <w:pStyle w:val="Normal1"/>
-        <w:shd w:val="clear" w:fill="1F1F1F"/>
-        <w:spacing w:lineRule="auto" w:line="324"/>
-        <w:rPr>
-          <w:rFonts w:ascii="Courier New" w:hAnsi="Courier New" w:eastAsia="Courier New" w:cs="Courier New"/>
-          <w:color w:val="CCCCCC"/>
-          <w:sz w:val="21"/>
-          <w:szCs w:val="21"/>
-        </w:rPr>
-      </w:pPr>
-      <w:r>
-        <w:rPr>
-          <w:rFonts w:eastAsia="Courier New" w:cs="Courier New" w:ascii="Courier New" w:hAnsi="Courier New"/>
-          <w:color w:val="CCCCCC"/>
-          <w:sz w:val="21"/>
-          <w:szCs w:val="21"/>
-        </w:rPr>
-      </w:r>
-    </w:p>
-    <w:p>
-      <w:pPr>
-        <w:pStyle w:val="Normal1"/>
+        <w:pStyle w:val="LOnormal"/>
+        <w:shd w:val="clear" w:fill="1F1F1F"/>
+        <w:spacing w:lineRule="auto" w:line="324"/>
+        <w:rPr>
+          <w:rFonts w:ascii="Courier New" w:hAnsi="Courier New" w:eastAsia="Courier New" w:cs="Courier New"/>
+          <w:color w:val="CCCCCC"/>
+          <w:sz w:val="21"/>
+          <w:szCs w:val="21"/>
+        </w:rPr>
+      </w:pPr>
+      <w:r>
+        <w:rPr>
+          <w:rFonts w:eastAsia="Courier New" w:cs="Courier New" w:ascii="Courier New" w:hAnsi="Courier New"/>
+          <w:color w:val="CCCCCC"/>
+          <w:sz w:val="21"/>
+          <w:szCs w:val="21"/>
+        </w:rPr>
+      </w:r>
+    </w:p>
+    <w:p>
+      <w:pPr>
+        <w:pStyle w:val="LOnormal"/>
         <w:shd w:val="clear" w:fill="1F1F1F"/>
         <w:spacing w:lineRule="auto" w:line="324"/>
         <w:rPr>
@@ -9491,7 +9460,7 @@
     </w:p>
     <w:p>
       <w:pPr>
-        <w:pStyle w:val="Normal1"/>
+        <w:pStyle w:val="LOnormal"/>
         <w:shd w:val="clear" w:fill="1F1F1F"/>
         <w:spacing w:lineRule="auto" w:line="324"/>
         <w:rPr>
@@ -9549,7 +9518,7 @@
     </w:p>
     <w:p>
       <w:pPr>
-        <w:pStyle w:val="Normal1"/>
+        <w:pStyle w:val="LOnormal"/>
         <w:shd w:val="clear" w:fill="1F1F1F"/>
         <w:spacing w:lineRule="auto" w:line="324"/>
         <w:rPr>
@@ -9571,7 +9540,7 @@
     </w:p>
     <w:p>
       <w:pPr>
-        <w:pStyle w:val="Normal1"/>
+        <w:pStyle w:val="LOnormal"/>
         <w:rPr>
           <w:sz w:val="36"/>
           <w:szCs w:val="36"/>
@@ -9588,7 +9557,7 @@
     </w:p>
     <w:p>
       <w:pPr>
-        <w:pStyle w:val="Normal1"/>
+        <w:pStyle w:val="LOnormal"/>
         <w:rPr>
           <w:sz w:val="36"/>
           <w:szCs w:val="36"/>
@@ -9603,7 +9572,7 @@
     </w:p>
     <w:p>
       <w:pPr>
-        <w:pStyle w:val="Normal1"/>
+        <w:pStyle w:val="LOnormal"/>
         <w:rPr>
           <w:sz w:val="36"/>
           <w:szCs w:val="36"/>
@@ -9618,7 +9587,7 @@
     </w:p>
     <w:p>
       <w:pPr>
-        <w:pStyle w:val="Normal1"/>
+        <w:pStyle w:val="LOnormal"/>
         <w:rPr>
           <w:sz w:val="36"/>
           <w:szCs w:val="36"/>
@@ -9667,7 +9636,7 @@
     </w:p>
     <w:p>
       <w:pPr>
-        <w:pStyle w:val="Normal1"/>
+        <w:pStyle w:val="LOnormal"/>
         <w:rPr>
           <w:sz w:val="36"/>
           <w:szCs w:val="36"/>
@@ -9683,7 +9652,7 @@
     </w:p>
     <w:p>
       <w:pPr>
-        <w:pStyle w:val="Normal1"/>
+        <w:pStyle w:val="LOnormal"/>
         <w:spacing w:lineRule="auto" w:line="240" w:before="240" w:after="240"/>
         <w:rPr>
           <w:sz w:val="36"/>
@@ -9745,7 +9714,7 @@
     </w:p>
     <w:p>
       <w:pPr>
-        <w:pStyle w:val="Normal1"/>
+        <w:pStyle w:val="LOnormal"/>
         <w:spacing w:lineRule="auto" w:line="240" w:before="240" w:after="240"/>
         <w:rPr>
           <w:sz w:val="36"/>
@@ -9762,7 +9731,7 @@
     </w:p>
     <w:p>
       <w:pPr>
-        <w:pStyle w:val="Normal1"/>
+        <w:pStyle w:val="LOnormal"/>
         <w:rPr>
           <w:sz w:val="36"/>
           <w:szCs w:val="36"/>
@@ -9777,7 +9746,7 @@
     </w:p>
     <w:p>
       <w:pPr>
-        <w:pStyle w:val="Normal1"/>
+        <w:pStyle w:val="LOnormal"/>
         <w:rPr>
           <w:sz w:val="36"/>
           <w:szCs w:val="36"/>
@@ -9792,7 +9761,7 @@
     </w:p>
     <w:p>
       <w:pPr>
-        <w:pStyle w:val="Normal1"/>
+        <w:pStyle w:val="LOnormal"/>
         <w:rPr>
           <w:sz w:val="36"/>
           <w:szCs w:val="36"/>
@@ -9807,6 +9776,13 @@
           <w:t xml:space="preserve">Github Link: </w:t>
         </w:r>
       </w:hyperlink>
+      <w:r>
+        <w:rPr>
+          <w:sz w:val="36"/>
+          <w:szCs w:val="36"/>
+        </w:rPr>
+        <w:t>https://github.com/harshcodes17/Sem-VII/tree/main/HPC</w:t>
+      </w:r>
     </w:p>
     <w:sectPr>
       <w:type w:val="nextPage"/>
@@ -9843,6 +9819,7 @@
     <w:qFormat/>
     <w:pPr>
       <w:widowControl/>
+      <w:suppressAutoHyphens w:val="true"/>
       <w:bidi w:val="0"/>
       <w:spacing w:lineRule="auto" w:line="276" w:before="0" w:after="0"/>
       <w:jc w:val="left"/>
@@ -9858,8 +9835,8 @@
   </w:style>
   <w:style w:type="paragraph" w:styleId="Heading1">
     <w:name w:val="Heading 1"/>
-    <w:basedOn w:val="Normal1"/>
-    <w:next w:val="Normal1"/>
+    <w:basedOn w:val="LOnormal"/>
+    <w:next w:val="LOnormal"/>
     <w:qFormat/>
     <w:pPr>
       <w:keepNext w:val="true"/>
@@ -9874,8 +9851,8 @@
   </w:style>
   <w:style w:type="paragraph" w:styleId="Heading2">
     <w:name w:val="Heading 2"/>
-    <w:basedOn w:val="Normal1"/>
-    <w:next w:val="Normal1"/>
+    <w:basedOn w:val="LOnormal"/>
+    <w:next w:val="LOnormal"/>
     <w:qFormat/>
     <w:pPr>
       <w:keepNext w:val="true"/>
@@ -9891,8 +9868,8 @@
   </w:style>
   <w:style w:type="paragraph" w:styleId="Heading3">
     <w:name w:val="Heading 3"/>
-    <w:basedOn w:val="Normal1"/>
-    <w:next w:val="Normal1"/>
+    <w:basedOn w:val="LOnormal"/>
+    <w:next w:val="LOnormal"/>
     <w:qFormat/>
     <w:pPr>
       <w:keepNext w:val="true"/>
@@ -9909,8 +9886,8 @@
   </w:style>
   <w:style w:type="paragraph" w:styleId="Heading4">
     <w:name w:val="Heading 4"/>
-    <w:basedOn w:val="Normal1"/>
-    <w:next w:val="Normal1"/>
+    <w:basedOn w:val="LOnormal"/>
+    <w:next w:val="LOnormal"/>
     <w:qFormat/>
     <w:pPr>
       <w:keepNext w:val="true"/>
@@ -9926,8 +9903,8 @@
   </w:style>
   <w:style w:type="paragraph" w:styleId="Heading5">
     <w:name w:val="Heading 5"/>
-    <w:basedOn w:val="Normal1"/>
-    <w:next w:val="Normal1"/>
+    <w:basedOn w:val="LOnormal"/>
+    <w:next w:val="LOnormal"/>
     <w:qFormat/>
     <w:pPr>
       <w:keepNext w:val="true"/>
@@ -9943,8 +9920,8 @@
   </w:style>
   <w:style w:type="paragraph" w:styleId="Heading6">
     <w:name w:val="Heading 6"/>
-    <w:basedOn w:val="Normal1"/>
-    <w:next w:val="Normal1"/>
+    <w:basedOn w:val="LOnormal"/>
+    <w:next w:val="LOnormal"/>
     <w:qFormat/>
     <w:pPr>
       <w:keepNext w:val="true"/>
@@ -10024,11 +10001,12 @@
       <w:rFonts w:cs="Lohit Devanagari"/>
     </w:rPr>
   </w:style>
-  <w:style w:type="paragraph" w:styleId="Normal1" w:default="1">
+  <w:style w:type="paragraph" w:styleId="LOnormal" w:default="1">
     <w:name w:val="LO-normal"/>
     <w:qFormat/>
     <w:pPr>
       <w:widowControl/>
+      <w:suppressAutoHyphens w:val="true"/>
       <w:bidi w:val="0"/>
       <w:spacing w:lineRule="auto" w:line="276" w:before="0" w:after="0"/>
       <w:jc w:val="left"/>
@@ -10044,8 +10022,8 @@
   </w:style>
   <w:style w:type="paragraph" w:styleId="Title">
     <w:name w:val="Title"/>
-    <w:basedOn w:val="Normal1"/>
-    <w:next w:val="Normal1"/>
+    <w:basedOn w:val="LOnormal"/>
+    <w:next w:val="LOnormal"/>
     <w:qFormat/>
     <w:pPr>
       <w:keepNext w:val="true"/>
@@ -10060,8 +10038,8 @@
   </w:style>
   <w:style w:type="paragraph" w:styleId="Subtitle">
     <w:name w:val="Subtitle"/>
-    <w:basedOn w:val="Normal1"/>
-    <w:next w:val="Normal1"/>
+    <w:basedOn w:val="LOnormal"/>
+    <w:next w:val="LOnormal"/>
     <w:qFormat/>
     <w:pPr>
       <w:keepNext w:val="true"/>
